--- a/17 - List/Notes.docx
+++ b/17 - List/Notes.docx
@@ -18,6 +18,17 @@
         <w:rPr>
           <w:lang w:val="en-US"/>
         </w:rPr>
+        <w:t xml:space="preserve">.AddRange –  </w:t>
+      </w:r>
+      <w:r>
+        <w:t>събираме два масива</w:t>
+      </w:r>
+    </w:p>
+    <w:p>
+      <w:r>
+        <w:rPr>
+          <w:lang w:val="en-US"/>
+        </w:rPr>
         <w:t>.Count</w:t>
       </w:r>
       <w:r>
@@ -82,19 +93,7 @@
         <w:rPr>
           <w:lang w:val="en-US"/>
         </w:rPr>
-        <w:t>.Remove</w:t>
-      </w:r>
-      <w:r>
-        <w:rPr>
-          <w:lang w:val="en-US"/>
-        </w:rPr>
-        <w:t>All</w:t>
-      </w:r>
-      <w:r>
-        <w:rPr>
-          <w:lang w:val="en-US"/>
-        </w:rPr>
-        <w:t xml:space="preserve">(elements) – </w:t>
+        <w:t xml:space="preserve">.RemoveAll(elements) – </w:t>
       </w:r>
       <w:r>
         <w:t>премахва</w:t>
@@ -106,10 +105,7 @@
         <w:t xml:space="preserve"> </w:t>
       </w:r>
       <w:r>
-        <w:t>всички</w:t>
-      </w:r>
-      <w:r>
-        <w:t xml:space="preserve"> елемент</w:t>
+        <w:t>всички елемент</w:t>
       </w:r>
       <w:r>
         <w:rPr>
@@ -144,224 +140,219 @@
         <w:rPr>
           <w:lang w:val="en-US"/>
         </w:rPr>
-        <w:t>.Remove</w:t>
-      </w:r>
-      <w:r>
-        <w:rPr>
-          <w:lang w:val="en-US"/>
-        </w:rPr>
-        <w:t>At</w:t>
-      </w:r>
-      <w:r>
-        <w:rPr>
-          <w:lang w:val="en-US"/>
-        </w:rPr>
+        <w:t>.RemoveAt(</w:t>
+      </w:r>
+      <w:r>
+        <w:rPr>
+          <w:lang w:val="en-US"/>
+        </w:rPr>
+        <w:t>index</w:t>
+      </w:r>
+      <w:r>
+        <w:rPr>
+          <w:lang w:val="en-US"/>
+        </w:rPr>
+        <w:t xml:space="preserve">) – </w:t>
+      </w:r>
+      <w:r>
+        <w:t xml:space="preserve">премахва </w:t>
+      </w:r>
+      <w:r>
+        <w:rPr>
+          <w:lang w:val="en-US"/>
+        </w:rPr>
+        <w:t>index</w:t>
+      </w:r>
+      <w:r>
+        <w:t>(клетка от памет</w:t>
+      </w:r>
+      <w:r>
+        <w:rPr>
+          <w:lang w:val="en-US"/>
+        </w:rPr>
+        <w:t>at</w:t>
+      </w:r>
+      <w:r>
+        <w:t>)</w:t>
+      </w:r>
+      <w:r>
+        <w:rPr>
+          <w:lang w:val="en-US"/>
+        </w:rPr>
+        <w:t xml:space="preserve"> </w:t>
+      </w:r>
+      <w:r>
+        <w:t>трябва да напишем това което е между скобите</w:t>
+      </w:r>
+      <w:r>
+        <w:rPr>
+          <w:lang w:val="en-US"/>
+        </w:rPr>
+        <w:t xml:space="preserve"> </w:t>
+      </w:r>
+    </w:p>
+    <w:p>
+      <w:r>
+        <w:t>.</w:t>
+      </w:r>
+      <w:r>
+        <w:rPr>
+          <w:lang w:val="en-US"/>
+        </w:rPr>
+        <w:t>Insert</w:t>
+      </w:r>
+      <w:r>
+        <w:t xml:space="preserve"> – добавяме   елемент, може да е без индекс а може и с индекс.</w:t>
+      </w:r>
+    </w:p>
+    <w:p>
+      <w:pPr>
+        <w:rPr>
+          <w:lang w:val="en-US"/>
+        </w:rPr>
+      </w:pPr>
+      <w:r>
+        <w:rPr>
+          <w:lang w:val="en-US"/>
+        </w:rPr>
+        <w:t xml:space="preserve">. Contains – </w:t>
+      </w:r>
+      <w:r>
+        <w:t xml:space="preserve">пишем </w:t>
+      </w:r>
+      <w:r>
+        <w:rPr>
+          <w:lang w:val="en-US"/>
+        </w:rPr>
+        <w:t>item(</w:t>
+      </w:r>
+      <w:r>
+        <w:t xml:space="preserve">стойността </w:t>
+      </w:r>
+      <w:r>
+        <w:rPr>
+          <w:lang w:val="en-US"/>
+        </w:rPr>
+        <w:t>)</w:t>
+      </w:r>
+      <w:r>
+        <w:t xml:space="preserve"> и го питаме дали е вътре и той връща </w:t>
+      </w:r>
+      <w:r>
+        <w:rPr>
+          <w:lang w:val="en-US"/>
+        </w:rPr>
+        <w:t>bool</w:t>
+      </w:r>
+    </w:p>
+    <w:p>
+      <w:pPr>
+        <w:rPr>
+          <w:lang w:val="en-US"/>
+        </w:rPr>
+      </w:pPr>
+      <w:r>
+        <w:rPr>
+          <w:lang w:val="en-US"/>
+        </w:rPr>
+        <w:t xml:space="preserve">.Exists – </w:t>
+      </w:r>
+      <w:r>
+        <w:t xml:space="preserve">търсим елемент в </w:t>
+      </w:r>
+      <w:r>
+        <w:rPr>
+          <w:lang w:val="en-US"/>
+        </w:rPr>
+        <w:t>List</w:t>
+      </w:r>
+      <w:r>
+        <w:t xml:space="preserve"> </w:t>
+      </w:r>
+    </w:p>
+    <w:p>
+      <w:r>
+        <w:rPr>
+          <w:lang w:val="en-US"/>
+        </w:rPr>
+        <w:t xml:space="preserve">.Sort – </w:t>
+      </w:r>
+      <w:r>
+        <w:t>подрежда по-най лесния начин</w:t>
+      </w:r>
+    </w:p>
+    <w:p>
+      <w:pPr>
+        <w:rPr>
+          <w:lang w:val="en-US"/>
+        </w:rPr>
+      </w:pPr>
+      <w:r>
+        <w:t>.</w:t>
+      </w:r>
+      <w:r>
+        <w:rPr>
+          <w:lang w:val="en-US"/>
+        </w:rPr>
+        <w:t>Revers e – 1 2 3 4 5 -</w:t>
+      </w:r>
+      <w:r>
+        <w:rPr>
+          <w:lang w:val="en-US"/>
+        </w:rPr>
+        <w:sym w:font="Wingdings" w:char="F0E0"/>
+      </w:r>
+      <w:r>
+        <w:rPr>
+          <w:lang w:val="en-US"/>
+        </w:rPr>
+        <w:t xml:space="preserve"> 5 4 3 2 1</w:t>
+      </w:r>
+    </w:p>
+    <w:p>
+      <w:pPr>
+        <w:rPr>
+          <w:lang w:val="en-US"/>
+        </w:rPr>
+      </w:pPr>
+      <w:r>
+        <w:rPr>
+          <w:lang w:val="en-US"/>
+        </w:rPr>
+        <w:t>.GetRange</w:t>
+      </w:r>
+    </w:p>
+    <w:p>
+      <w:pPr>
+        <w:rPr>
+          <w:lang w:val="en-US"/>
+        </w:rPr>
+      </w:pPr>
+      <w:r>
+        <w:rPr>
+          <w:lang w:val="en-US"/>
+        </w:rPr>
+        <w:t>.RemoveRange</w:t>
+      </w:r>
+    </w:p>
+    <w:p>
+      <w:r>
+        <w:rPr>
+          <w:lang w:val="en-US"/>
+        </w:rPr>
+        <w:t>.  InsertRange</w:t>
+      </w:r>
+      <w:r>
         <w:t>(</w:t>
       </w:r>
       <w:r>
         <w:rPr>
           <w:lang w:val="en-US"/>
         </w:rPr>
-        <w:t>index</w:t>
-      </w:r>
-      <w:r>
-        <w:rPr>
-          <w:lang w:val="en-US"/>
-        </w:rPr>
-        <w:t xml:space="preserve">) – </w:t>
-      </w:r>
-      <w:r>
-        <w:t xml:space="preserve">премахва </w:t>
-      </w:r>
-      <w:r>
-        <w:rPr>
-          <w:lang w:val="en-US"/>
-        </w:rPr>
-        <w:t>index</w:t>
-      </w:r>
-      <w:r>
-        <w:t>(клетка от памет</w:t>
-      </w:r>
-      <w:r>
-        <w:rPr>
-          <w:lang w:val="en-US"/>
-        </w:rPr>
-        <w:t>at</w:t>
+        <w:t>index, number</w:t>
       </w:r>
       <w:r>
         <w:t>)</w:t>
-      </w:r>
-      <w:r>
-        <w:rPr>
-          <w:lang w:val="en-US"/>
-        </w:rPr>
-        <w:t xml:space="preserve"> </w:t>
-      </w:r>
-      <w:r>
-        <w:t>трябва да напишем това което е между скобите</w:t>
-      </w:r>
-      <w:r>
-        <w:rPr>
-          <w:lang w:val="en-US"/>
-        </w:rPr>
-        <w:t xml:space="preserve"> </w:t>
-      </w:r>
-    </w:p>
-    <w:p>
-      <w:r>
-        <w:t>.</w:t>
-      </w:r>
-      <w:r>
-        <w:rPr>
-          <w:lang w:val="en-US"/>
-        </w:rPr>
-        <w:t>Insert</w:t>
-      </w:r>
-      <w:r>
-        <w:t xml:space="preserve"> – добавяме   елемент, може да е без индекс а може и с индекс.</w:t>
-      </w:r>
-    </w:p>
-    <w:p>
-      <w:pPr>
-        <w:rPr>
-          <w:lang w:val="en-US"/>
-        </w:rPr>
-      </w:pPr>
-      <w:r>
-        <w:rPr>
-          <w:lang w:val="en-US"/>
-        </w:rPr>
-        <w:t xml:space="preserve">. Contains – </w:t>
-      </w:r>
-      <w:r>
-        <w:t xml:space="preserve">пишем </w:t>
-      </w:r>
-      <w:r>
-        <w:rPr>
-          <w:lang w:val="en-US"/>
-        </w:rPr>
-        <w:t>item(</w:t>
-      </w:r>
-      <w:r>
-        <w:t xml:space="preserve">стойността </w:t>
-      </w:r>
-      <w:r>
-        <w:rPr>
-          <w:lang w:val="en-US"/>
-        </w:rPr>
-        <w:t>)</w:t>
-      </w:r>
-      <w:r>
-        <w:t xml:space="preserve"> и го питаме дали е вътре и той връща </w:t>
-      </w:r>
-      <w:r>
-        <w:rPr>
-          <w:lang w:val="en-US"/>
-        </w:rPr>
-        <w:t>bool</w:t>
-      </w:r>
-    </w:p>
-    <w:p>
-      <w:pPr>
-        <w:rPr>
-          <w:lang w:val="en-US"/>
-        </w:rPr>
-      </w:pPr>
-      <w:r>
-        <w:rPr>
-          <w:lang w:val="en-US"/>
-        </w:rPr>
-        <w:t xml:space="preserve">.Exists – </w:t>
-      </w:r>
-      <w:r>
-        <w:t xml:space="preserve">търсим елемент в </w:t>
-      </w:r>
-      <w:r>
-        <w:rPr>
-          <w:lang w:val="en-US"/>
-        </w:rPr>
-        <w:t>List</w:t>
-      </w:r>
-      <w:r>
-        <w:t xml:space="preserve"> </w:t>
-      </w:r>
-    </w:p>
-    <w:p>
-      <w:r>
-        <w:rPr>
-          <w:lang w:val="en-US"/>
-        </w:rPr>
-        <w:t xml:space="preserve">.Sort – </w:t>
-      </w:r>
-      <w:r>
-        <w:t>подрежда по-най лесния начин</w:t>
-      </w:r>
-    </w:p>
-    <w:p>
-      <w:pPr>
-        <w:rPr>
-          <w:lang w:val="en-US"/>
-        </w:rPr>
-      </w:pPr>
-      <w:r>
-        <w:t>.</w:t>
-      </w:r>
-      <w:r>
-        <w:rPr>
-          <w:lang w:val="en-US"/>
-        </w:rPr>
-        <w:t>Revers e – 1 2 3 4 5 -</w:t>
-      </w:r>
-      <w:r>
-        <w:rPr>
-          <w:lang w:val="en-US"/>
-        </w:rPr>
-        <w:sym w:font="Wingdings" w:char="F0E0"/>
-      </w:r>
-      <w:r>
-        <w:rPr>
-          <w:lang w:val="en-US"/>
-        </w:rPr>
-        <w:t xml:space="preserve"> 5 4 3 2 1</w:t>
-      </w:r>
-    </w:p>
-    <w:p>
-      <w:pPr>
-        <w:rPr>
-          <w:lang w:val="en-US"/>
-        </w:rPr>
-      </w:pPr>
-      <w:r>
-        <w:rPr>
-          <w:lang w:val="en-US"/>
-        </w:rPr>
-        <w:t>.GetRange</w:t>
-      </w:r>
-    </w:p>
-    <w:p>
-      <w:pPr>
-        <w:rPr>
-          <w:lang w:val="en-US"/>
-        </w:rPr>
-      </w:pPr>
-      <w:r>
-        <w:rPr>
-          <w:lang w:val="en-US"/>
-        </w:rPr>
-        <w:t>.RemoveRange</w:t>
-      </w:r>
-    </w:p>
-    <w:p>
-      <w:pPr>
-        <w:rPr>
-          <w:lang w:val="en-US"/>
-        </w:rPr>
-      </w:pPr>
-      <w:r>
-        <w:rPr>
-          <w:lang w:val="en-US"/>
-        </w:rPr>
-        <w:t>.  InsertRange</w:t>
       </w:r>
     </w:p>
     <w:p>
@@ -383,6 +374,65 @@
           <w:lang w:val="en-US"/>
         </w:rPr>
         <w:t>count = count % list.Count</w:t>
+      </w:r>
+    </w:p>
+    <w:p>
+      <w:r>
+        <w:t>.</w:t>
+      </w:r>
+      <w:r>
+        <w:rPr>
+          <w:lang w:val="en-US"/>
+        </w:rPr>
+        <w:t>IndexOf</w:t>
+      </w:r>
+      <w:r>
+        <w:t>(</w:t>
+      </w:r>
+      <w:r>
+        <w:rPr>
+          <w:lang w:val="en-US"/>
+        </w:rPr>
+        <w:t>number</w:t>
+      </w:r>
+      <w:r>
+        <w:t>)</w:t>
+      </w:r>
+      <w:r>
+        <w:rPr>
+          <w:lang w:val="en-US"/>
+        </w:rPr>
+        <w:t xml:space="preserve"> </w:t>
+      </w:r>
+      <w:r>
+        <w:rPr>
+          <w:lang w:val="en-US"/>
+        </w:rPr>
+        <w:t>–</w:t>
+      </w:r>
+      <w:r>
+        <w:rPr>
+          <w:lang w:val="en-US"/>
+        </w:rPr>
+        <w:t xml:space="preserve"> </w:t>
+      </w:r>
+      <w:r>
+        <w:t xml:space="preserve">от ляво на дясно почва да проверява за числото което търсим, и връща </w:t>
+      </w:r>
+      <w:r>
+        <w:rPr>
+          <w:lang w:val="en-US"/>
+        </w:rPr>
+        <w:t>index</w:t>
+      </w:r>
+      <w:r>
+        <w:rPr>
+          <w:lang w:val="en-US"/>
+        </w:rPr>
+        <w:t xml:space="preserve"> , </w:t>
+      </w:r>
+      <w:r>
+        <w:t>ако няма число връща -1</w:t>
       </w:r>
     </w:p>
     <w:p>

--- a/17 - List/Notes.docx
+++ b/17 - List/Notes.docx
@@ -14,45 +14,82 @@
       </w:r>
     </w:p>
     <w:p>
-      <w:r>
-        <w:rPr>
-          <w:lang w:val="en-US"/>
-        </w:rPr>
-        <w:t xml:space="preserve">.AddRange –  </w:t>
+      <w:proofErr w:type="gramStart"/>
+      <w:r>
+        <w:rPr>
+          <w:lang w:val="en-US"/>
+        </w:rPr>
+        <w:t>.</w:t>
+      </w:r>
+      <w:proofErr w:type="spellStart"/>
+      <w:r>
+        <w:rPr>
+          <w:lang w:val="en-US"/>
+        </w:rPr>
+        <w:t>AddRange</w:t>
+      </w:r>
+      <w:proofErr w:type="spellEnd"/>
+      <w:proofErr w:type="gramEnd"/>
+      <w:r>
+        <w:rPr>
+          <w:lang w:val="en-US"/>
+        </w:rPr>
+        <w:t xml:space="preserve"> –  </w:t>
       </w:r>
       <w:r>
         <w:t>събираме два масива</w:t>
       </w:r>
     </w:p>
     <w:p>
+      <w:proofErr w:type="gramStart"/>
       <w:r>
         <w:rPr>
           <w:lang w:val="en-US"/>
         </w:rPr>
         <w:t>.Count</w:t>
       </w:r>
+      <w:proofErr w:type="gramEnd"/>
       <w:r>
         <w:t xml:space="preserve"> – дава колко елемента текущи има в списъка(.</w:t>
       </w:r>
-      <w:r>
-        <w:rPr>
-          <w:lang w:val="en-US"/>
-        </w:rPr>
-        <w:t>lenght - arrays</w:t>
+      <w:proofErr w:type="spellStart"/>
+      <w:r>
+        <w:rPr>
+          <w:lang w:val="en-US"/>
+        </w:rPr>
+        <w:t>lenght</w:t>
+      </w:r>
+      <w:proofErr w:type="spellEnd"/>
+      <w:r>
+        <w:rPr>
+          <w:lang w:val="en-US"/>
+        </w:rPr>
+        <w:t xml:space="preserve"> - arrays</w:t>
       </w:r>
       <w:r>
         <w:t>)</w:t>
       </w:r>
     </w:p>
     <w:p>
-      <w:r>
-        <w:rPr>
-          <w:lang w:val="en-US"/>
-        </w:rPr>
-        <w:t xml:space="preserve">.Remove(elements) – </w:t>
-      </w:r>
-      <w:r>
-        <w:t>премахва елемент</w:t>
+      <w:proofErr w:type="gramStart"/>
+      <w:r>
+        <w:rPr>
+          <w:lang w:val="en-US"/>
+        </w:rPr>
+        <w:t>.Remove</w:t>
+      </w:r>
+      <w:proofErr w:type="gramEnd"/>
+      <w:r>
+        <w:rPr>
+          <w:lang w:val="en-US"/>
+        </w:rPr>
+        <w:t xml:space="preserve">(elements) – </w:t>
+      </w:r>
+      <w:r>
+        <w:t xml:space="preserve">премахва </w:t>
+      </w:r>
+      <w:r>
+        <w:t>САМО първия който срещне</w:t>
       </w:r>
       <w:r>
         <w:rPr>
@@ -89,11 +126,27 @@
       </w:r>
     </w:p>
     <w:p>
-      <w:r>
-        <w:rPr>
-          <w:lang w:val="en-US"/>
-        </w:rPr>
-        <w:t xml:space="preserve">.RemoveAll(elements) – </w:t>
+      <w:proofErr w:type="gramStart"/>
+      <w:r>
+        <w:rPr>
+          <w:lang w:val="en-US"/>
+        </w:rPr>
+        <w:t>.</w:t>
+      </w:r>
+      <w:proofErr w:type="spellStart"/>
+      <w:r>
+        <w:rPr>
+          <w:lang w:val="en-US"/>
+        </w:rPr>
+        <w:t>RemoveAll</w:t>
+      </w:r>
+      <w:proofErr w:type="spellEnd"/>
+      <w:proofErr w:type="gramEnd"/>
+      <w:r>
+        <w:rPr>
+          <w:lang w:val="en-US"/>
+        </w:rPr>
+        <w:t xml:space="preserve">(elements) – </w:t>
       </w:r>
       <w:r>
         <w:t>премахва</w:t>
@@ -136,11 +189,27 @@
       </w:r>
     </w:p>
     <w:p>
-      <w:r>
-        <w:rPr>
-          <w:lang w:val="en-US"/>
-        </w:rPr>
-        <w:t>.RemoveAt(</w:t>
+      <w:proofErr w:type="gramStart"/>
+      <w:r>
+        <w:rPr>
+          <w:lang w:val="en-US"/>
+        </w:rPr>
+        <w:t>.</w:t>
+      </w:r>
+      <w:proofErr w:type="spellStart"/>
+      <w:r>
+        <w:rPr>
+          <w:lang w:val="en-US"/>
+        </w:rPr>
+        <w:t>RemoveAt</w:t>
+      </w:r>
+      <w:proofErr w:type="spellEnd"/>
+      <w:proofErr w:type="gramEnd"/>
+      <w:r>
+        <w:rPr>
+          <w:lang w:val="en-US"/>
+        </w:rPr>
+        <w:t>(</w:t>
       </w:r>
       <w:r>
         <w:rPr>
@@ -220,12 +289,14 @@
       <w:r>
         <w:t xml:space="preserve">пишем </w:t>
       </w:r>
+      <w:proofErr w:type="gramStart"/>
       <w:r>
         <w:rPr>
           <w:lang w:val="en-US"/>
         </w:rPr>
         <w:t>item(</w:t>
       </w:r>
+      <w:proofErr w:type="gramEnd"/>
       <w:r>
         <w:t xml:space="preserve">стойността </w:t>
       </w:r>
@@ -251,11 +322,19 @@
           <w:lang w:val="en-US"/>
         </w:rPr>
       </w:pPr>
-      <w:r>
-        <w:rPr>
-          <w:lang w:val="en-US"/>
-        </w:rPr>
-        <w:t xml:space="preserve">.Exists – </w:t>
+      <w:proofErr w:type="gramStart"/>
+      <w:r>
+        <w:rPr>
+          <w:lang w:val="en-US"/>
+        </w:rPr>
+        <w:t>.Exists</w:t>
+      </w:r>
+      <w:proofErr w:type="gramEnd"/>
+      <w:r>
+        <w:rPr>
+          <w:lang w:val="en-US"/>
+        </w:rPr>
+        <w:t xml:space="preserve"> – </w:t>
       </w:r>
       <w:r>
         <w:t xml:space="preserve">търсим елемент в </w:t>
@@ -271,11 +350,19 @@
       </w:r>
     </w:p>
     <w:p>
-      <w:r>
-        <w:rPr>
-          <w:lang w:val="en-US"/>
-        </w:rPr>
-        <w:t xml:space="preserve">.Sort – </w:t>
+      <w:proofErr w:type="gramStart"/>
+      <w:r>
+        <w:rPr>
+          <w:lang w:val="en-US"/>
+        </w:rPr>
+        <w:t>.Sort</w:t>
+      </w:r>
+      <w:proofErr w:type="gramEnd"/>
+      <w:r>
+        <w:rPr>
+          <w:lang w:val="en-US"/>
+        </w:rPr>
+        <w:t xml:space="preserve"> – </w:t>
       </w:r>
       <w:r>
         <w:t>подрежда по-най лесния начин</w:t>
@@ -315,36 +402,66 @@
           <w:lang w:val="en-US"/>
         </w:rPr>
       </w:pPr>
-      <w:r>
-        <w:rPr>
-          <w:lang w:val="en-US"/>
-        </w:rPr>
-        <w:t>.GetRange</w:t>
-      </w:r>
-    </w:p>
-    <w:p>
-      <w:pPr>
-        <w:rPr>
-          <w:lang w:val="en-US"/>
-        </w:rPr>
-      </w:pPr>
-      <w:r>
-        <w:rPr>
-          <w:lang w:val="en-US"/>
-        </w:rPr>
-        <w:t>.RemoveRange</w:t>
-      </w:r>
-    </w:p>
-    <w:p>
-      <w:r>
-        <w:rPr>
-          <w:lang w:val="en-US"/>
-        </w:rPr>
-        <w:t>.  InsertRange</w:t>
-      </w:r>
+      <w:proofErr w:type="gramStart"/>
+      <w:r>
+        <w:rPr>
+          <w:lang w:val="en-US"/>
+        </w:rPr>
+        <w:t>.</w:t>
+      </w:r>
+      <w:proofErr w:type="spellStart"/>
+      <w:r>
+        <w:rPr>
+          <w:lang w:val="en-US"/>
+        </w:rPr>
+        <w:t>GetRange</w:t>
+      </w:r>
+      <w:proofErr w:type="spellEnd"/>
+      <w:proofErr w:type="gramEnd"/>
+    </w:p>
+    <w:p>
+      <w:pPr>
+        <w:rPr>
+          <w:lang w:val="en-US"/>
+        </w:rPr>
+      </w:pPr>
+      <w:proofErr w:type="gramStart"/>
+      <w:r>
+        <w:rPr>
+          <w:lang w:val="en-US"/>
+        </w:rPr>
+        <w:t>.</w:t>
+      </w:r>
+      <w:proofErr w:type="spellStart"/>
+      <w:r>
+        <w:rPr>
+          <w:lang w:val="en-US"/>
+        </w:rPr>
+        <w:t>RemoveRange</w:t>
+      </w:r>
+      <w:proofErr w:type="spellEnd"/>
+      <w:proofErr w:type="gramEnd"/>
+    </w:p>
+    <w:p>
+      <w:r>
+        <w:rPr>
+          <w:lang w:val="en-US"/>
+        </w:rPr>
+        <w:t xml:space="preserve">.  </w:t>
+      </w:r>
+      <w:proofErr w:type="spellStart"/>
+      <w:proofErr w:type="gramStart"/>
+      <w:r>
+        <w:rPr>
+          <w:lang w:val="en-US"/>
+        </w:rPr>
+        <w:t>InsertRange</w:t>
+      </w:r>
+      <w:proofErr w:type="spellEnd"/>
       <w:r>
         <w:t>(</w:t>
       </w:r>
+      <w:proofErr w:type="gramEnd"/>
       <w:r>
         <w:rPr>
           <w:lang w:val="en-US"/>
@@ -373,19 +490,29 @@
         <w:rPr>
           <w:lang w:val="en-US"/>
         </w:rPr>
-        <w:t>count = count % list.Count</w:t>
-      </w:r>
+        <w:t xml:space="preserve">count = count % </w:t>
+      </w:r>
+      <w:proofErr w:type="spellStart"/>
+      <w:r>
+        <w:rPr>
+          <w:lang w:val="en-US"/>
+        </w:rPr>
+        <w:t>list.Count</w:t>
+      </w:r>
+      <w:proofErr w:type="spellEnd"/>
     </w:p>
     <w:p>
       <w:r>
         <w:t>.</w:t>
       </w:r>
+      <w:proofErr w:type="spellStart"/>
       <w:r>
         <w:rPr>
           <w:lang w:val="en-US"/>
         </w:rPr>
         <w:t>IndexOf</w:t>
       </w:r>
+      <w:proofErr w:type="spellEnd"/>
       <w:r>
         <w:t>(</w:t>
       </w:r>
@@ -460,37 +587,144 @@
           <w:color w:val="2F5496" w:themeColor="accent1" w:themeShade="BF"/>
           <w:lang w:val="en-US"/>
         </w:rPr>
-        <w:t>(lamda function)</w:t>
-      </w:r>
-    </w:p>
-    <w:p>
-      <w:pPr>
-        <w:rPr>
-          <w:color w:val="2F5496" w:themeColor="accent1" w:themeShade="BF"/>
-          <w:lang w:val="en-US"/>
-        </w:rPr>
-      </w:pPr>
-      <w:r>
-        <w:rPr>
-          <w:color w:val="2F5496" w:themeColor="accent1" w:themeShade="BF"/>
-          <w:lang w:val="en-US"/>
-        </w:rPr>
-        <w:t xml:space="preserve">List.RemoveAll(x =&gt; x == elements )    = </w:t>
-      </w:r>
-    </w:p>
-    <w:p>
-      <w:pPr>
-        <w:rPr>
-          <w:color w:val="2F5496" w:themeColor="accent1" w:themeShade="BF"/>
-          <w:lang w:val="en-US"/>
-        </w:rPr>
-      </w:pPr>
-      <w:r>
-        <w:rPr>
-          <w:color w:val="2F5496" w:themeColor="accent1" w:themeShade="BF"/>
-          <w:lang w:val="en-US"/>
-        </w:rPr>
-        <w:t>for (int i = 0; i &lt; list.Count; i++ )</w:t>
+        <w:t>(</w:t>
+      </w:r>
+      <w:proofErr w:type="spellStart"/>
+      <w:r>
+        <w:rPr>
+          <w:color w:val="2F5496" w:themeColor="accent1" w:themeShade="BF"/>
+          <w:lang w:val="en-US"/>
+        </w:rPr>
+        <w:t>lamda</w:t>
+      </w:r>
+      <w:proofErr w:type="spellEnd"/>
+      <w:r>
+        <w:rPr>
+          <w:color w:val="2F5496" w:themeColor="accent1" w:themeShade="BF"/>
+          <w:lang w:val="en-US"/>
+        </w:rPr>
+        <w:t xml:space="preserve"> function)</w:t>
+      </w:r>
+    </w:p>
+    <w:p>
+      <w:pPr>
+        <w:rPr>
+          <w:color w:val="2F5496" w:themeColor="accent1" w:themeShade="BF"/>
+          <w:lang w:val="en-US"/>
+        </w:rPr>
+      </w:pPr>
+      <w:proofErr w:type="spellStart"/>
+      <w:r>
+        <w:rPr>
+          <w:color w:val="2F5496" w:themeColor="accent1" w:themeShade="BF"/>
+          <w:lang w:val="en-US"/>
+        </w:rPr>
+        <w:t>List.RemoveAll</w:t>
+      </w:r>
+      <w:proofErr w:type="spellEnd"/>
+      <w:r>
+        <w:rPr>
+          <w:color w:val="2F5496" w:themeColor="accent1" w:themeShade="BF"/>
+          <w:lang w:val="en-US"/>
+        </w:rPr>
+        <w:t xml:space="preserve">(x =&gt; x == </w:t>
+      </w:r>
+      <w:proofErr w:type="gramStart"/>
+      <w:r>
+        <w:rPr>
+          <w:color w:val="2F5496" w:themeColor="accent1" w:themeShade="BF"/>
+          <w:lang w:val="en-US"/>
+        </w:rPr>
+        <w:t>elements )</w:t>
+      </w:r>
+      <w:proofErr w:type="gramEnd"/>
+      <w:r>
+        <w:rPr>
+          <w:color w:val="2F5496" w:themeColor="accent1" w:themeShade="BF"/>
+          <w:lang w:val="en-US"/>
+        </w:rPr>
+        <w:t xml:space="preserve">    = </w:t>
+      </w:r>
+    </w:p>
+    <w:p>
+      <w:pPr>
+        <w:rPr>
+          <w:color w:val="2F5496" w:themeColor="accent1" w:themeShade="BF"/>
+          <w:lang w:val="en-US"/>
+        </w:rPr>
+      </w:pPr>
+      <w:r>
+        <w:rPr>
+          <w:color w:val="2F5496" w:themeColor="accent1" w:themeShade="BF"/>
+          <w:lang w:val="en-US"/>
+        </w:rPr>
+        <w:t xml:space="preserve">for (int </w:t>
+      </w:r>
+      <w:proofErr w:type="spellStart"/>
+      <w:r>
+        <w:rPr>
+          <w:color w:val="2F5496" w:themeColor="accent1" w:themeShade="BF"/>
+          <w:lang w:val="en-US"/>
+        </w:rPr>
+        <w:t>i</w:t>
+      </w:r>
+      <w:proofErr w:type="spellEnd"/>
+      <w:r>
+        <w:rPr>
+          <w:color w:val="2F5496" w:themeColor="accent1" w:themeShade="BF"/>
+          <w:lang w:val="en-US"/>
+        </w:rPr>
+        <w:t xml:space="preserve"> = 0; </w:t>
+      </w:r>
+      <w:proofErr w:type="spellStart"/>
+      <w:r>
+        <w:rPr>
+          <w:color w:val="2F5496" w:themeColor="accent1" w:themeShade="BF"/>
+          <w:lang w:val="en-US"/>
+        </w:rPr>
+        <w:t>i</w:t>
+      </w:r>
+      <w:proofErr w:type="spellEnd"/>
+      <w:r>
+        <w:rPr>
+          <w:color w:val="2F5496" w:themeColor="accent1" w:themeShade="BF"/>
+          <w:lang w:val="en-US"/>
+        </w:rPr>
+        <w:t xml:space="preserve"> &lt; </w:t>
+      </w:r>
+      <w:proofErr w:type="spellStart"/>
+      <w:proofErr w:type="gramStart"/>
+      <w:r>
+        <w:rPr>
+          <w:color w:val="2F5496" w:themeColor="accent1" w:themeShade="BF"/>
+          <w:lang w:val="en-US"/>
+        </w:rPr>
+        <w:t>list.Count</w:t>
+      </w:r>
+      <w:proofErr w:type="spellEnd"/>
+      <w:proofErr w:type="gramEnd"/>
+      <w:r>
+        <w:rPr>
+          <w:color w:val="2F5496" w:themeColor="accent1" w:themeShade="BF"/>
+          <w:lang w:val="en-US"/>
+        </w:rPr>
+        <w:t xml:space="preserve">; </w:t>
+      </w:r>
+      <w:proofErr w:type="spellStart"/>
+      <w:r>
+        <w:rPr>
+          <w:color w:val="2F5496" w:themeColor="accent1" w:themeShade="BF"/>
+          <w:lang w:val="en-US"/>
+        </w:rPr>
+        <w:t>i</w:t>
+      </w:r>
+      <w:proofErr w:type="spellEnd"/>
+      <w:r>
+        <w:rPr>
+          <w:color w:val="2F5496" w:themeColor="accent1" w:themeShade="BF"/>
+          <w:lang w:val="en-US"/>
+        </w:rPr>
+        <w:t>++ )</w:t>
       </w:r>
     </w:p>
     <w:p>
@@ -519,7 +753,23 @@
           <w:color w:val="2F5496" w:themeColor="accent1" w:themeShade="BF"/>
           <w:lang w:val="en-US"/>
         </w:rPr>
-        <w:t>if(list[i] == elements)</w:t>
+        <w:t>if(list[</w:t>
+      </w:r>
+      <w:proofErr w:type="spellStart"/>
+      <w:r>
+        <w:rPr>
+          <w:color w:val="2F5496" w:themeColor="accent1" w:themeShade="BF"/>
+          <w:lang w:val="en-US"/>
+        </w:rPr>
+        <w:t>i</w:t>
+      </w:r>
+      <w:proofErr w:type="spellEnd"/>
+      <w:r>
+        <w:rPr>
+          <w:color w:val="2F5496" w:themeColor="accent1" w:themeShade="BF"/>
+          <w:lang w:val="en-US"/>
+        </w:rPr>
+        <w:t>] == elements)</w:t>
       </w:r>
     </w:p>
     <w:p>
@@ -552,8 +802,32 @@
           <w:lang w:val="en-US"/>
         </w:rPr>
         <w:tab/>
-        <w:t>List.Remove(element);</w:t>
-      </w:r>
+      </w:r>
+      <w:proofErr w:type="spellStart"/>
+      <w:r>
+        <w:rPr>
+          <w:color w:val="2F5496" w:themeColor="accent1" w:themeShade="BF"/>
+          <w:lang w:val="en-US"/>
+        </w:rPr>
+        <w:t>List.Remove</w:t>
+      </w:r>
+      <w:proofErr w:type="spellEnd"/>
+      <w:r>
+        <w:rPr>
+          <w:color w:val="2F5496" w:themeColor="accent1" w:themeShade="BF"/>
+          <w:lang w:val="en-US"/>
+        </w:rPr>
+        <w:t>(element</w:t>
+      </w:r>
+      <w:proofErr w:type="gramStart"/>
+      <w:r>
+        <w:rPr>
+          <w:color w:val="2F5496" w:themeColor="accent1" w:themeShade="BF"/>
+          <w:lang w:val="en-US"/>
+        </w:rPr>
+        <w:t>);</w:t>
+      </w:r>
+      <w:proofErr w:type="gramEnd"/>
     </w:p>
     <w:p>
       <w:pPr>
@@ -569,8 +843,32 @@
           <w:lang w:val="en-US"/>
         </w:rPr>
         <w:tab/>
-        <w:t>i--;</w:t>
-      </w:r>
+      </w:r>
+      <w:proofErr w:type="spellStart"/>
+      <w:r>
+        <w:rPr>
+          <w:color w:val="2F5496" w:themeColor="accent1" w:themeShade="BF"/>
+          <w:lang w:val="en-US"/>
+        </w:rPr>
+        <w:t>i</w:t>
+      </w:r>
+      <w:proofErr w:type="spellEnd"/>
+      <w:r>
+        <w:rPr>
+          <w:color w:val="2F5496" w:themeColor="accent1" w:themeShade="BF"/>
+          <w:lang w:val="en-US"/>
+        </w:rPr>
+        <w:t>-</w:t>
+      </w:r>
+      <w:proofErr w:type="gramStart"/>
+      <w:r>
+        <w:rPr>
+          <w:color w:val="2F5496" w:themeColor="accent1" w:themeShade="BF"/>
+          <w:lang w:val="en-US"/>
+        </w:rPr>
+        <w:t>-;</w:t>
+      </w:r>
+      <w:proofErr w:type="gramEnd"/>
     </w:p>
     <w:p>
       <w:pPr>

--- a/17 - List/Notes.docx
+++ b/17 - List/Notes.docx
@@ -3,11 +3,129 @@
 <w:document xmlns:wpc="http://schemas.microsoft.com/office/word/2010/wordprocessingCanvas" xmlns:cx="http://schemas.microsoft.com/office/drawing/2014/chartex" xmlns:cx1="http://schemas.microsoft.com/office/drawing/2015/9/8/chartex" xmlns:cx2="http://schemas.microsoft.com/office/drawing/2015/10/21/chartex" xmlns:cx3="http://schemas.microsoft.com/office/drawing/2016/5/9/chartex" xmlns:cx4="http://schemas.microsoft.com/office/drawing/2016/5/10/chartex" xmlns:cx5="http://schemas.microsoft.com/office/drawing/2016/5/11/chartex" xmlns:cx6="http://schemas.microsoft.com/office/drawing/2016/5/12/chartex" xmlns:cx7="http://schemas.microsoft.com/office/drawing/2016/5/13/chartex" xmlns:cx8="http://schemas.microsoft.com/office/drawing/2016/5/14/chartex" xmlns:mc="http://schemas.openxmlformats.org/markup-compatibility/2006" xmlns:aink="http://schemas.microsoft.com/office/drawing/2016/ink" xmlns:am3d="http://schemas.microsoft.com/office/drawing/2017/model3d" xmlns:o="urn:schemas-microsoft-com:office:office" xmlns:oel="http://schemas.microsoft.com/office/2019/extlst" xmlns:r="http://schemas.openxmlformats.org/officeDocument/2006/relationships" xmlns:m="http://schemas.openxmlformats.org/officeDocument/2006/math" xmlns:v="urn:schemas-microsoft-com:vml" xmlns:wp14="http://schemas.microsoft.com/office/word/2010/wordprocessingDrawing" xmlns:wp="http://schemas.openxmlformats.org/drawingml/2006/wordprocessingDrawing" xmlns:w10="urn:schemas-microsoft-com:office:word" xmlns:w="http://schemas.openxmlformats.org/wordprocessingml/2006/main" xmlns:w14="http://schemas.microsoft.com/office/word/2010/wordml" xmlns:w15="http://schemas.microsoft.com/office/word/2012/wordml" xmlns:w16cex="http://schemas.microsoft.com/office/word/2018/wordml/cex" xmlns:w16cid="http://schemas.microsoft.com/office/word/2016/wordml/cid" xmlns:w16="http://schemas.microsoft.com/office/word/2018/wordml" xmlns:w16sdtdh="http://schemas.microsoft.com/office/word/2020/wordml/sdtdatahash" xmlns:w16se="http://schemas.microsoft.com/office/word/2015/wordml/symex" xmlns:wpg="http://schemas.microsoft.com/office/word/2010/wordprocessingGroup" xmlns:wpi="http://schemas.microsoft.com/office/word/2010/wordprocessingInk" xmlns:wne="http://schemas.microsoft.com/office/word/2006/wordml" xmlns:wps="http://schemas.microsoft.com/office/word/2010/wordprocessingShape" mc:Ignorable="w14 w15 w16se w16cid w16 w16cex w16sdtdh wp14">
   <w:body>
     <w:p>
-      <w:r>
-        <w:rPr>
-          <w:lang w:val="en-US"/>
-        </w:rPr>
-        <w:t xml:space="preserve">. Add (elements) - </w:t>
+      <w:proofErr w:type="gramStart"/>
+      <w:r>
+        <w:rPr>
+          <w:lang w:val="en-US"/>
+        </w:rPr>
+        <w:t>.Continue</w:t>
+      </w:r>
+      <w:proofErr w:type="gramEnd"/>
+      <w:r>
+        <w:rPr>
+          <w:lang w:val="en-US"/>
+        </w:rPr>
+        <w:t xml:space="preserve"> – </w:t>
+      </w:r>
+      <w:r>
+        <w:t>продължава към следваща итерация на цикъла</w:t>
+      </w:r>
+    </w:p>
+    <w:p>
+      <w:pPr>
+        <w:rPr>
+          <w:lang w:val="en-US"/>
+        </w:rPr>
+      </w:pPr>
+      <w:r>
+        <w:t>.</w:t>
+      </w:r>
+      <w:r>
+        <w:rPr>
+          <w:lang w:val="en-US"/>
+        </w:rPr>
+        <w:t xml:space="preserve">Return – </w:t>
+      </w:r>
+      <w:r>
+        <w:t xml:space="preserve">излиза от </w:t>
+      </w:r>
+      <w:r>
+        <w:rPr>
+          <w:lang w:val="en-US"/>
+        </w:rPr>
+        <w:t>Method</w:t>
+      </w:r>
+    </w:p>
+    <w:p>
+      <w:pPr>
+        <w:rPr>
+          <w:lang w:val="en-US"/>
+        </w:rPr>
+      </w:pPr>
+      <w:proofErr w:type="gramStart"/>
+      <w:r>
+        <w:rPr>
+          <w:lang w:val="en-US"/>
+        </w:rPr>
+        <w:t>.Break</w:t>
+      </w:r>
+      <w:proofErr w:type="gramEnd"/>
+      <w:r>
+        <w:rPr>
+          <w:lang w:val="en-US"/>
+        </w:rPr>
+        <w:t xml:space="preserve"> – </w:t>
+      </w:r>
+      <w:r>
+        <w:t xml:space="preserve">излиза от </w:t>
+      </w:r>
+      <w:r>
+        <w:rPr>
+          <w:lang w:val="en-US"/>
+        </w:rPr>
+        <w:t>if, for, while, switch, ….</w:t>
+      </w:r>
+    </w:p>
+    <w:p>
+      <w:pPr>
+        <w:rPr>
+          <w:lang w:val="en-US"/>
+        </w:rPr>
+      </w:pPr>
+      <w:proofErr w:type="gramStart"/>
+      <w:r>
+        <w:rPr>
+          <w:lang w:val="en-US"/>
+        </w:rPr>
+        <w:t>.Clear</w:t>
+      </w:r>
+      <w:proofErr w:type="gramEnd"/>
+      <w:r>
+        <w:rPr>
+          <w:lang w:val="en-US"/>
+        </w:rPr>
+        <w:t xml:space="preserve">() – </w:t>
+      </w:r>
+      <w:r>
+        <w:t>изтрива всичко</w:t>
+      </w:r>
+      <w:r>
+        <w:rPr>
+          <w:lang w:val="en-US"/>
+        </w:rPr>
+        <w:t xml:space="preserve"> </w:t>
+      </w:r>
+    </w:p>
+    <w:p>
+      <w:proofErr w:type="gramStart"/>
+      <w:r>
+        <w:rPr>
+          <w:lang w:val="en-US"/>
+        </w:rPr>
+        <w:t>.</w:t>
+      </w:r>
+      <w:r>
+        <w:rPr>
+          <w:lang w:val="en-US"/>
+        </w:rPr>
+        <w:t>Add</w:t>
+      </w:r>
+      <w:proofErr w:type="gramEnd"/>
+      <w:r>
+        <w:rPr>
+          <w:lang w:val="en-US"/>
+        </w:rPr>
+        <w:t xml:space="preserve"> (elements) - </w:t>
       </w:r>
       <w:r>
         <w:t>добавя елемент в края</w:t>

--- a/17 - List/Notes.docx
+++ b/17 - List/Notes.docx
@@ -1004,27 +1004,6 @@
         <w:t>}</w:t>
       </w:r>
     </w:p>
-    <w:p>
-      <w:pPr>
-        <w:rPr>
-          <w:lang w:val="en-US"/>
-        </w:rPr>
-      </w:pPr>
-    </w:p>
-    <w:p>
-      <w:pPr>
-        <w:rPr>
-          <w:lang w:val="en-US"/>
-        </w:rPr>
-      </w:pPr>
-      <w:r>
-        <w:rPr>
-          <w:lang w:val="en-US"/>
-        </w:rPr>
-        <w:t xml:space="preserve"> </w:t>
-      </w:r>
-    </w:p>
-    <w:p/>
     <w:sectPr>
       <w:pgSz w:w="11906" w:h="16838"/>
       <w:pgMar w:top="1417" w:right="1417" w:bottom="1417" w:left="1417" w:header="708" w:footer="708" w:gutter="0"/>
